--- a/Program/Other/URS_mod/L9731-人工檢核工作表v2.0.docx
+++ b/Program/Other/URS_mod/L9731-人工檢核工作表v2.0.docx
@@ -1,6 +1,6 @@
 
 <file path=word/document.xml><?xml version="1.0" encoding="utf-8"?>
-<w:document xmlns:wpc="http://schemas.microsoft.com/office/word/2010/wordprocessingCanvas" xmlns:cx="http://schemas.microsoft.com/office/drawing/2014/chartex" xmlns:cx1="http://schemas.microsoft.com/office/drawing/2015/9/8/chartex" xmlns:mc="http://schemas.openxmlformats.org/markup-compatibility/2006" xmlns:o="urn:schemas-microsoft-com:office:office" xmlns:r="http://schemas.openxmlformats.org/officeDocument/2006/relationships" xmlns:m="http://schemas.openxmlformats.org/officeDocument/2006/math" xmlns:v="urn:schemas-microsoft-com:vml" xmlns:wp14="http://schemas.microsoft.com/office/word/2010/wordprocessingDrawing" xmlns:wp="http://schemas.openxmlformats.org/drawingml/2006/wordprocessingDrawing" xmlns:w10="urn:schemas-microsoft-com:office:word" xmlns:w="http://schemas.openxmlformats.org/wordprocessingml/2006/main" xmlns:w14="http://schemas.microsoft.com/office/word/2010/wordml" xmlns:w15="http://schemas.microsoft.com/office/word/2012/wordml" xmlns:w16se="http://schemas.microsoft.com/office/word/2015/wordml/symex" xmlns:wpg="http://schemas.microsoft.com/office/word/2010/wordprocessingGroup" xmlns:wpi="http://schemas.microsoft.com/office/word/2010/wordprocessingInk" xmlns:wne="http://schemas.microsoft.com/office/word/2006/wordml" xmlns:wps="http://schemas.microsoft.com/office/word/2010/wordprocessingShape" mc:Ignorable="w14 w15 w16se wp14">
+<w:document xmlns:wpc="http://schemas.microsoft.com/office/word/2010/wordprocessingCanvas" xmlns:cx="http://schemas.microsoft.com/office/drawing/2014/chartex" xmlns:mc="http://schemas.openxmlformats.org/markup-compatibility/2006" xmlns:o="urn:schemas-microsoft-com:office:office" xmlns:r="http://schemas.openxmlformats.org/officeDocument/2006/relationships" xmlns:m="http://schemas.openxmlformats.org/officeDocument/2006/math" xmlns:v="urn:schemas-microsoft-com:vml" xmlns:wp14="http://schemas.microsoft.com/office/word/2010/wordprocessingDrawing" xmlns:wp="http://schemas.openxmlformats.org/drawingml/2006/wordprocessingDrawing" xmlns:w10="urn:schemas-microsoft-com:office:word" xmlns:w="http://schemas.openxmlformats.org/wordprocessingml/2006/main" xmlns:w14="http://schemas.microsoft.com/office/word/2010/wordml" xmlns:w15="http://schemas.microsoft.com/office/word/2012/wordml" xmlns:w16se="http://schemas.microsoft.com/office/word/2015/wordml/symex" xmlns:wpg="http://schemas.microsoft.com/office/word/2010/wordprocessingGroup" xmlns:wpi="http://schemas.microsoft.com/office/word/2010/wordprocessingInk" xmlns:wne="http://schemas.microsoft.com/office/word/2006/wordml" xmlns:wps="http://schemas.microsoft.com/office/word/2010/wordprocessingShape" mc:Ignorable="w14 w15 w16se wp14">
   <w:body>
     <w:p>
       <w:pPr>
@@ -1289,7 +1289,7 @@
             <w:pPr>
               <w:snapToGrid w:val="0"/>
               <w:rPr>
-                <w:rFonts w:ascii="標楷體" w:hAnsi="標楷體" w:hint="eastAsia"/>
+                <w:rFonts w:ascii="標楷體" w:hAnsi="標楷體"/>
               </w:rPr>
             </w:pPr>
             <w:r>
@@ -1864,13 +1864,7 @@
         <w:t xml:space="preserve"> </w:t>
       </w:r>
     </w:p>
-    <w:p>
-      <w:pPr>
-        <w:rPr>
-          <w:rFonts w:hint="eastAsia"/>
-        </w:rPr>
-      </w:pPr>
-    </w:p>
+    <w:p/>
     <w:p>
       <w:pPr>
         <w:pStyle w:val="32"/>
@@ -1888,6 +1882,7 @@
           <w:rFonts w:ascii="標楷體" w:hAnsi="標楷體"/>
           <w:sz w:val="24"/>
         </w:rPr>
+        <w:lastRenderedPageBreak/>
         <w:t>放款總歸戶明細表</w:t>
       </w:r>
     </w:p>
@@ -2003,7 +1998,7 @@
         <w:pStyle w:val="3TEXT"/>
         <w:ind w:hanging="283"/>
         <w:rPr>
-          <w:rFonts w:ascii="標楷體" w:hAnsi="標楷體" w:hint="eastAsia"/>
+          <w:rFonts w:ascii="標楷體" w:hAnsi="標楷體"/>
           <w:sz w:val="22"/>
         </w:rPr>
       </w:pPr>
@@ -2137,7 +2132,7 @@
         <w:pStyle w:val="3TEXT"/>
         <w:ind w:hanging="283"/>
         <w:rPr>
-          <w:rFonts w:ascii="標楷體" w:hAnsi="標楷體" w:hint="eastAsia"/>
+          <w:rFonts w:ascii="標楷體" w:hAnsi="標楷體"/>
           <w:sz w:val="22"/>
         </w:rPr>
       </w:pPr>
@@ -2269,21 +2264,35 @@
           <w:rFonts w:ascii="標楷體" w:hAnsi="標楷體" w:hint="eastAsia"/>
           <w:sz w:val="24"/>
         </w:rPr>
-        <w:t>格式</w:t>
+        <w:t>格式:</w:t>
       </w:r>
       <w:r>
         <w:rPr>
           <w:rFonts w:ascii="標楷體" w:hAnsi="標楷體" w:hint="eastAsia"/>
           <w:sz w:val="24"/>
         </w:rPr>
-        <w:t>:</w:t>
+        <w:t xml:space="preserve"> </w:t>
+      </w:r>
+      <w:r>
+        <w:rPr>
+          <w:rFonts w:ascii="標楷體" w:hAnsi="標楷體" w:hint="eastAsia"/>
+          <w:sz w:val="24"/>
+        </w:rPr>
+        <w:t>YYY</w:t>
       </w:r>
       <w:r>
         <w:rPr>
           <w:rFonts w:ascii="標楷體" w:hAnsi="標楷體"/>
           <w:sz w:val="24"/>
         </w:rPr>
-        <w:t xml:space="preserve"> YYY/MM</w:t>
+        <w:t xml:space="preserve"> / </w:t>
+      </w:r>
+      <w:r>
+        <w:rPr>
+          <w:rFonts w:ascii="標楷體" w:hAnsi="標楷體" w:hint="eastAsia"/>
+          <w:sz w:val="24"/>
+        </w:rPr>
+        <w:t>MM。</w:t>
       </w:r>
     </w:p>
     <w:p>
@@ -2303,48 +2312,37 @@
           <w:rFonts w:ascii="標楷體" w:hAnsi="標楷體" w:hint="eastAsia"/>
           <w:sz w:val="24"/>
         </w:rPr>
-        <w:t>預設值</w:t>
-      </w:r>
-      <w:r>
-        <w:rPr>
-          <w:rFonts w:ascii="標楷體" w:hAnsi="標楷體" w:hint="eastAsia"/>
-          <w:sz w:val="24"/>
-        </w:rPr>
-        <w:t>:</w:t>
-      </w:r>
-      <w:r>
-        <w:rPr>
-          <w:rFonts w:ascii="標楷體" w:hAnsi="標楷體" w:hint="eastAsia"/>
-          <w:sz w:val="24"/>
-        </w:rPr>
-        <w:t>當年月</w:t>
+        <w:t>預設值：系統會計日年月 。</w:t>
       </w:r>
     </w:p>
     <w:p>
       <w:pPr>
-        <w:pStyle w:val="50"/>
+        <w:pStyle w:val="6TEXT"/>
         <w:numPr>
           <w:ilvl w:val="0"/>
           <w:numId w:val="14"/>
         </w:numPr>
         <w:rPr>
           <w:rFonts w:ascii="標楷體" w:hAnsi="標楷體"/>
-          <w:sz w:val="24"/>
         </w:rPr>
       </w:pPr>
       <w:r>
         <w:rPr>
           <w:rFonts w:ascii="標楷體" w:hAnsi="標楷體" w:hint="eastAsia"/>
-          <w:sz w:val="24"/>
-        </w:rPr>
-        <w:t>檢核:</w:t>
+        </w:rPr>
+        <w:t>檢核</w:t>
       </w:r>
       <w:r>
         <w:rPr>
           <w:rFonts w:ascii="標楷體" w:hAnsi="標楷體" w:hint="eastAsia"/>
-          <w:sz w:val="24"/>
-        </w:rPr>
-        <w:t>輸入值為合理年月</w:t>
+        </w:rPr>
+        <w:t xml:space="preserve">: </w:t>
+      </w:r>
+      <w:r>
+        <w:rPr>
+          <w:rFonts w:ascii="標楷體" w:hAnsi="標楷體" w:hint="eastAsia"/>
+        </w:rPr>
+        <w:t>必輸入，不超過系統會計日期年月。</w:t>
       </w:r>
     </w:p>
     <w:p>
@@ -2359,21 +2357,19 @@
           <w:sz w:val="24"/>
         </w:rPr>
       </w:pPr>
+      <w:bookmarkStart w:id="4" w:name="_GoBack"/>
+      <w:bookmarkEnd w:id="4"/>
       <w:r>
         <w:rPr>
           <w:rFonts w:ascii="標楷體" w:hAnsi="標楷體" w:hint="eastAsia"/>
           <w:sz w:val="24"/>
         </w:rPr>
-        <w:lastRenderedPageBreak/>
         <w:t>【進表條件】:</w:t>
       </w:r>
     </w:p>
     <w:p>
       <w:pPr>
         <w:ind w:firstLineChars="295" w:firstLine="708"/>
-        <w:rPr>
-          <w:rFonts w:hint="eastAsia"/>
-        </w:rPr>
       </w:pPr>
       <w:r>
         <w:rPr>
@@ -2613,9 +2609,11 @@
       </w:pPr>
       <w:r>
         <w:rPr>
+          <w:noProof/>
           <w:sz w:val="20"/>
           <w:szCs w:val="20"/>
         </w:rPr>
+        <w:lastRenderedPageBreak/>
         <w:drawing>
           <wp:inline distT="0" distB="0" distL="0" distR="0" wp14:anchorId="33CBB9F2" wp14:editId="45D3F9FB">
             <wp:extent cx="6299835" cy="3332480"/>
@@ -2690,10 +2688,10 @@
             <v:path o:extrusionok="f" gradientshapeok="t" o:connecttype="rect"/>
             <o:lock v:ext="edit" aspectratio="t"/>
           </v:shapetype>
-          <v:shape id="_x0000_i1027" type="#_x0000_t75" style="width:75.5pt;height:51pt" o:ole="">
+          <v:shape id="_x0000_i1025" type="#_x0000_t75" style="width:75.5pt;height:51pt" o:ole="">
             <v:imagedata r:id="rId9" o:title=""/>
           </v:shape>
-          <o:OLEObject Type="Embed" ProgID="Excel.Sheet.12" ShapeID="_x0000_i1027" DrawAspect="Icon" ObjectID="_1741102142" r:id="rId10"/>
+          <o:OLEObject Type="Embed" ProgID="Excel.Sheet.12" ShapeID="_x0000_i1025" DrawAspect="Icon" ObjectID="_1741440658" r:id="rId10"/>
         </w:object>
       </w:r>
     </w:p>
@@ -2783,6 +2781,7 @@
       </w:pPr>
       <w:r>
         <w:rPr>
+          <w:noProof/>
           <w:sz w:val="20"/>
           <w:szCs w:val="20"/>
         </w:rPr>
@@ -2841,10 +2840,10 @@
           <w:szCs w:val="20"/>
         </w:rPr>
         <w:object w:dxaOrig="1508" w:dyaOrig="1021" w14:anchorId="6FFD3351">
-          <v:shape id="_x0000_i1028" type="#_x0000_t75" style="width:75.5pt;height:51pt" o:ole="">
+          <v:shape id="_x0000_i1026" type="#_x0000_t75" style="width:75.5pt;height:51pt" o:ole="">
             <v:imagedata r:id="rId12" o:title=""/>
           </v:shape>
-          <o:OLEObject Type="Embed" ProgID="Excel.Sheet.12" ShapeID="_x0000_i1028" DrawAspect="Icon" ObjectID="_1741102143" r:id="rId13"/>
+          <o:OLEObject Type="Embed" ProgID="Excel.Sheet.12" ShapeID="_x0000_i1026" DrawAspect="Icon" ObjectID="_1741440659" r:id="rId13"/>
         </w:object>
       </w:r>
     </w:p>
@@ -2934,6 +2933,7 @@
       </w:pPr>
       <w:r>
         <w:rPr>
+          <w:noProof/>
           <w:sz w:val="20"/>
           <w:szCs w:val="20"/>
         </w:rPr>
@@ -2992,10 +2992,10 @@
           <w:szCs w:val="20"/>
         </w:rPr>
         <w:object w:dxaOrig="1508" w:dyaOrig="1021" w14:anchorId="1436D3BB">
-          <v:shape id="_x0000_i1029" type="#_x0000_t75" style="width:75.5pt;height:51pt" o:ole="">
+          <v:shape id="_x0000_i1027" type="#_x0000_t75" style="width:75.5pt;height:51pt" o:ole="">
             <v:imagedata r:id="rId15" o:title=""/>
           </v:shape>
-          <o:OLEObject Type="Embed" ProgID="Excel.Sheet.12" ShapeID="_x0000_i1029" DrawAspect="Icon" ObjectID="_1741102144" r:id="rId16"/>
+          <o:OLEObject Type="Embed" ProgID="Excel.Sheet.12" ShapeID="_x0000_i1027" DrawAspect="Icon" ObjectID="_1741440660" r:id="rId16"/>
         </w:object>
       </w:r>
     </w:p>
@@ -3078,6 +3078,9 @@
     </w:p>
     <w:p>
       <w:r>
+        <w:rPr>
+          <w:noProof/>
+        </w:rPr>
         <w:drawing>
           <wp:inline distT="0" distB="0" distL="0" distR="0" wp14:anchorId="218738A7" wp14:editId="30552D04">
             <wp:extent cx="6299835" cy="3270250"/>
@@ -3123,10 +3126,10 @@
     <w:p>
       <w:r>
         <w:object w:dxaOrig="1508" w:dyaOrig="1021" w14:anchorId="23748B20">
-          <v:shape id="_x0000_i1030" type="#_x0000_t75" style="width:75.5pt;height:51pt" o:ole="">
+          <v:shape id="_x0000_i1028" type="#_x0000_t75" style="width:75.5pt;height:51pt" o:ole="">
             <v:imagedata r:id="rId18" o:title=""/>
           </v:shape>
-          <o:OLEObject Type="Embed" ProgID="Excel.Sheet.12" ShapeID="_x0000_i1030" DrawAspect="Icon" ObjectID="_1741102145" r:id="rId19"/>
+          <o:OLEObject Type="Embed" ProgID="Excel.Sheet.12" ShapeID="_x0000_i1028" DrawAspect="Icon" ObjectID="_1741440661" r:id="rId19"/>
         </w:object>
       </w:r>
     </w:p>
@@ -3154,9 +3157,6 @@
       <w:pPr>
         <w:pStyle w:val="ad"/>
         <w:ind w:leftChars="0" w:left="432" w:firstLineChars="174" w:firstLine="418"/>
-        <w:rPr>
-          <w:rFonts w:hint="eastAsia"/>
-        </w:rPr>
       </w:pPr>
       <w:r>
         <w:rPr>
@@ -3303,7 +3303,6 @@
         <w:pStyle w:val="3TEXT"/>
         <w:ind w:firstLine="0"/>
         <w:rPr>
-          <w:rFonts w:hint="eastAsia"/>
           <w:sz w:val="24"/>
         </w:rPr>
       </w:pPr>
@@ -3833,7 +3832,7 @@
           <w:p>
             <w:pPr>
               <w:rPr>
-                <w:rFonts w:ascii="標楷體" w:hAnsi="標楷體" w:hint="eastAsia"/>
+                <w:rFonts w:ascii="標楷體" w:hAnsi="標楷體"/>
               </w:rPr>
             </w:pPr>
             <w:r>
@@ -4088,7 +4087,7 @@
           <w:p>
             <w:pPr>
               <w:rPr>
-                <w:rFonts w:ascii="標楷體" w:hAnsi="標楷體" w:hint="eastAsia"/>
+                <w:rFonts w:ascii="標楷體" w:hAnsi="標楷體"/>
               </w:rPr>
             </w:pPr>
           </w:p>
@@ -4153,7 +4152,7 @@
           <w:p>
             <w:pPr>
               <w:rPr>
-                <w:rFonts w:ascii="標楷體" w:hAnsi="標楷體" w:hint="eastAsia"/>
+                <w:rFonts w:ascii="標楷體" w:hAnsi="標楷體"/>
               </w:rPr>
             </w:pPr>
           </w:p>
@@ -4170,7 +4169,7 @@
           <w:p>
             <w:pPr>
               <w:rPr>
-                <w:rFonts w:ascii="標楷體" w:hAnsi="標楷體" w:hint="eastAsia"/>
+                <w:rFonts w:ascii="標楷體" w:hAnsi="標楷體"/>
               </w:rPr>
             </w:pPr>
             <w:r>
@@ -4218,7 +4217,7 @@
           <w:p>
             <w:pPr>
               <w:rPr>
-                <w:rFonts w:ascii="標楷體" w:hAnsi="標楷體" w:hint="eastAsia"/>
+                <w:rFonts w:ascii="標楷體" w:hAnsi="標楷體"/>
               </w:rPr>
             </w:pPr>
           </w:p>
@@ -4235,7 +4234,7 @@
           <w:p>
             <w:pPr>
               <w:rPr>
-                <w:rFonts w:ascii="標楷體" w:hAnsi="標楷體" w:hint="eastAsia"/>
+                <w:rFonts w:ascii="標楷體" w:hAnsi="標楷體"/>
               </w:rPr>
             </w:pPr>
             <w:r>
@@ -4283,7 +4282,7 @@
           <w:p>
             <w:pPr>
               <w:rPr>
-                <w:rFonts w:ascii="標楷體" w:hAnsi="標楷體" w:hint="eastAsia"/>
+                <w:rFonts w:ascii="標楷體" w:hAnsi="標楷體"/>
               </w:rPr>
             </w:pPr>
           </w:p>
@@ -4300,7 +4299,7 @@
           <w:p>
             <w:pPr>
               <w:rPr>
-                <w:rFonts w:ascii="標楷體" w:hAnsi="標楷體" w:hint="eastAsia"/>
+                <w:rFonts w:ascii="標楷體" w:hAnsi="標楷體"/>
               </w:rPr>
             </w:pPr>
             <w:r>
@@ -4366,7 +4365,7 @@
           <w:p>
             <w:pPr>
               <w:rPr>
-                <w:rFonts w:ascii="標楷體" w:hAnsi="標楷體" w:hint="eastAsia"/>
+                <w:rFonts w:ascii="標楷體" w:hAnsi="標楷體"/>
               </w:rPr>
             </w:pPr>
           </w:p>
@@ -4383,7 +4382,7 @@
           <w:p>
             <w:pPr>
               <w:rPr>
-                <w:rFonts w:ascii="標楷體" w:hAnsi="標楷體" w:hint="eastAsia"/>
+                <w:rFonts w:ascii="標楷體" w:hAnsi="標楷體"/>
               </w:rPr>
             </w:pPr>
             <w:r>
@@ -4443,7 +4442,7 @@
           <w:p>
             <w:pPr>
               <w:rPr>
-                <w:rFonts w:ascii="標楷體" w:hAnsi="標楷體" w:hint="eastAsia"/>
+                <w:rFonts w:ascii="標楷體" w:hAnsi="標楷體"/>
               </w:rPr>
             </w:pPr>
           </w:p>
@@ -4460,7 +4459,7 @@
           <w:p>
             <w:pPr>
               <w:rPr>
-                <w:rFonts w:ascii="標楷體" w:hAnsi="標楷體" w:hint="eastAsia"/>
+                <w:rFonts w:ascii="標楷體" w:hAnsi="標楷體"/>
               </w:rPr>
             </w:pPr>
             <w:r>
@@ -4520,7 +4519,7 @@
           <w:p>
             <w:pPr>
               <w:rPr>
-                <w:rFonts w:ascii="標楷體" w:hAnsi="標楷體" w:hint="eastAsia"/>
+                <w:rFonts w:ascii="標楷體" w:hAnsi="標楷體"/>
               </w:rPr>
             </w:pPr>
           </w:p>
@@ -4537,7 +4536,7 @@
           <w:p>
             <w:pPr>
               <w:rPr>
-                <w:rFonts w:ascii="標楷體" w:hAnsi="標楷體" w:hint="eastAsia"/>
+                <w:rFonts w:ascii="標楷體" w:hAnsi="標楷體"/>
               </w:rPr>
             </w:pPr>
             <w:r>
@@ -4585,7 +4584,7 @@
           <w:p>
             <w:pPr>
               <w:rPr>
-                <w:rFonts w:ascii="標楷體" w:hAnsi="標楷體" w:hint="eastAsia"/>
+                <w:rFonts w:ascii="標楷體" w:hAnsi="標楷體"/>
               </w:rPr>
             </w:pPr>
           </w:p>
@@ -4602,7 +4601,7 @@
           <w:p>
             <w:pPr>
               <w:rPr>
-                <w:rFonts w:ascii="標楷體" w:hAnsi="標楷體" w:hint="eastAsia"/>
+                <w:rFonts w:ascii="標楷體" w:hAnsi="標楷體"/>
               </w:rPr>
             </w:pPr>
             <w:r>
@@ -4650,7 +4649,7 @@
           <w:p>
             <w:pPr>
               <w:rPr>
-                <w:rFonts w:ascii="標楷體" w:hAnsi="標楷體" w:hint="eastAsia"/>
+                <w:rFonts w:ascii="標楷體" w:hAnsi="標楷體"/>
               </w:rPr>
             </w:pPr>
           </w:p>
@@ -4667,7 +4666,7 @@
           <w:p>
             <w:pPr>
               <w:rPr>
-                <w:rFonts w:ascii="標楷體" w:hAnsi="標楷體" w:hint="eastAsia"/>
+                <w:rFonts w:ascii="標楷體" w:hAnsi="標楷體"/>
               </w:rPr>
             </w:pPr>
             <w:r>
@@ -4715,7 +4714,7 @@
           <w:p>
             <w:pPr>
               <w:rPr>
-                <w:rFonts w:ascii="標楷體" w:hAnsi="標楷體" w:hint="eastAsia"/>
+                <w:rFonts w:ascii="標楷體" w:hAnsi="標楷體"/>
               </w:rPr>
             </w:pPr>
           </w:p>
@@ -4732,7 +4731,7 @@
           <w:p>
             <w:pPr>
               <w:rPr>
-                <w:rFonts w:ascii="標楷體" w:hAnsi="標楷體" w:hint="eastAsia"/>
+                <w:rFonts w:ascii="標楷體" w:hAnsi="標楷體"/>
               </w:rPr>
             </w:pPr>
             <w:r>
@@ -4780,7 +4779,7 @@
           <w:p>
             <w:pPr>
               <w:rPr>
-                <w:rFonts w:ascii="標楷體" w:hAnsi="標楷體" w:hint="eastAsia"/>
+                <w:rFonts w:ascii="標楷體" w:hAnsi="標楷體"/>
               </w:rPr>
             </w:pPr>
           </w:p>
@@ -4797,7 +4796,7 @@
           <w:p>
             <w:pPr>
               <w:rPr>
-                <w:rFonts w:ascii="標楷體" w:hAnsi="標楷體" w:hint="eastAsia"/>
+                <w:rFonts w:ascii="標楷體" w:hAnsi="標楷體"/>
               </w:rPr>
             </w:pPr>
             <w:r>
@@ -4857,7 +4856,7 @@
           <w:p>
             <w:pPr>
               <w:rPr>
-                <w:rFonts w:ascii="標楷體" w:hAnsi="標楷體" w:hint="eastAsia"/>
+                <w:rFonts w:ascii="標楷體" w:hAnsi="標楷體"/>
               </w:rPr>
             </w:pPr>
           </w:p>
@@ -4874,7 +4873,7 @@
           <w:p>
             <w:pPr>
               <w:rPr>
-                <w:rFonts w:ascii="標楷體" w:hAnsi="標楷體" w:hint="eastAsia"/>
+                <w:rFonts w:ascii="標楷體" w:hAnsi="標楷體"/>
               </w:rPr>
             </w:pPr>
             <w:r>
@@ -4904,7 +4903,7 @@
           <w:p>
             <w:pPr>
               <w:rPr>
-                <w:rFonts w:ascii="標楷體" w:hAnsi="標楷體" w:hint="eastAsia"/>
+                <w:rFonts w:ascii="標楷體" w:hAnsi="標楷體"/>
               </w:rPr>
             </w:pPr>
             <w:r>
@@ -4927,7 +4926,7 @@
           <w:p>
             <w:pPr>
               <w:rPr>
-                <w:rFonts w:ascii="標楷體" w:hAnsi="標楷體" w:hint="eastAsia"/>
+                <w:rFonts w:ascii="標楷體" w:hAnsi="標楷體"/>
               </w:rPr>
             </w:pPr>
             <w:r>
@@ -4957,7 +4956,7 @@
           <w:p>
             <w:pPr>
               <w:rPr>
-                <w:rFonts w:ascii="標楷體" w:hAnsi="標楷體" w:hint="eastAsia"/>
+                <w:rFonts w:ascii="標楷體" w:hAnsi="標楷體"/>
               </w:rPr>
             </w:pPr>
             <w:r>
@@ -4975,7 +4974,6 @@
         <w:pStyle w:val="3TEXT"/>
         <w:ind w:firstLine="0"/>
         <w:rPr>
-          <w:rFonts w:hint="eastAsia"/>
           <w:sz w:val="24"/>
         </w:rPr>
       </w:pPr>
@@ -5330,7 +5328,6 @@
         <w:pStyle w:val="3TEXT"/>
         <w:ind w:firstLine="0"/>
         <w:rPr>
-          <w:rFonts w:hint="eastAsia"/>
           <w:sz w:val="24"/>
         </w:rPr>
       </w:pPr>
@@ -5684,7 +5681,7 @@
           <w:p>
             <w:pPr>
               <w:rPr>
-                <w:rFonts w:ascii="標楷體" w:hAnsi="標楷體" w:hint="eastAsia"/>
+                <w:rFonts w:ascii="標楷體" w:hAnsi="標楷體"/>
               </w:rPr>
             </w:pPr>
             <w:r>
@@ -5743,7 +5740,7 @@
           <w:p>
             <w:pPr>
               <w:rPr>
-                <w:rFonts w:ascii="標楷體" w:hAnsi="標楷體" w:hint="eastAsia"/>
+                <w:rFonts w:ascii="標楷體" w:hAnsi="標楷體"/>
               </w:rPr>
             </w:pPr>
             <w:r>
@@ -5808,7 +5805,7 @@
           <w:p>
             <w:pPr>
               <w:rPr>
-                <w:rFonts w:ascii="標楷體" w:hAnsi="標楷體" w:hint="eastAsia"/>
+                <w:rFonts w:ascii="標楷體" w:hAnsi="標楷體"/>
               </w:rPr>
             </w:pPr>
             <w:r>
@@ -5867,7 +5864,7 @@
           <w:p>
             <w:pPr>
               <w:rPr>
-                <w:rFonts w:ascii="標楷體" w:hAnsi="標楷體" w:hint="eastAsia"/>
+                <w:rFonts w:ascii="標楷體" w:hAnsi="標楷體"/>
               </w:rPr>
             </w:pPr>
             <w:r>
@@ -5926,7 +5923,7 @@
           <w:p>
             <w:pPr>
               <w:rPr>
-                <w:rFonts w:ascii="標楷體" w:hAnsi="標楷體" w:hint="eastAsia"/>
+                <w:rFonts w:ascii="標楷體" w:hAnsi="標楷體"/>
               </w:rPr>
             </w:pPr>
             <w:r>
@@ -5986,7 +5983,6 @@
         <w:pStyle w:val="3TEXT"/>
         <w:ind w:firstLine="0"/>
         <w:rPr>
-          <w:rFonts w:hint="eastAsia"/>
           <w:sz w:val="24"/>
         </w:rPr>
       </w:pPr>
@@ -6354,7 +6350,7 @@
           <w:p>
             <w:pPr>
               <w:rPr>
-                <w:rFonts w:ascii="標楷體" w:hAnsi="標楷體" w:hint="eastAsia"/>
+                <w:rFonts w:ascii="標楷體" w:hAnsi="標楷體"/>
               </w:rPr>
             </w:pPr>
             <w:r>
@@ -6413,7 +6409,7 @@
           <w:p>
             <w:pPr>
               <w:rPr>
-                <w:rFonts w:ascii="標楷體" w:hAnsi="標楷體" w:hint="eastAsia"/>
+                <w:rFonts w:ascii="標楷體" w:hAnsi="標楷體"/>
               </w:rPr>
             </w:pPr>
             <w:r>
@@ -6472,7 +6468,7 @@
           <w:p>
             <w:pPr>
               <w:rPr>
-                <w:rFonts w:ascii="標楷體" w:hAnsi="標楷體" w:hint="eastAsia"/>
+                <w:rFonts w:ascii="標楷體" w:hAnsi="標楷體"/>
               </w:rPr>
             </w:pPr>
             <w:r>
@@ -6503,16 +6499,8 @@
               <w:rPr>
                 <w:rFonts w:ascii="標楷體" w:hAnsi="標楷體"/>
               </w:rPr>
-              <w:t>nthlyFacBal</w:t>
-            </w:r>
-            <w:r>
-              <w:rPr>
-                <w:rFonts w:ascii="標楷體" w:hAnsi="標楷體"/>
-              </w:rPr>
-              <w:t>.CityCode</w:t>
-            </w:r>
-            <w:bookmarkStart w:id="4" w:name="_GoBack"/>
-            <w:bookmarkEnd w:id="4"/>
+              <w:t>nthlyFacBal.CityCode</w:t>
+            </w:r>
           </w:p>
         </w:tc>
         <w:tc>
@@ -6539,7 +6527,7 @@
           <w:p>
             <w:pPr>
               <w:rPr>
-                <w:rFonts w:ascii="標楷體" w:hAnsi="標楷體" w:hint="eastAsia"/>
+                <w:rFonts w:ascii="標楷體" w:hAnsi="標楷體"/>
               </w:rPr>
             </w:pPr>
             <w:r>
@@ -6610,7 +6598,7 @@
           <w:p>
             <w:pPr>
               <w:rPr>
-                <w:rFonts w:ascii="標楷體" w:hAnsi="標楷體" w:hint="eastAsia"/>
+                <w:rFonts w:ascii="標楷體" w:hAnsi="標楷體"/>
               </w:rPr>
             </w:pPr>
             <w:r>
@@ -6675,7 +6663,7 @@
           <w:p>
             <w:pPr>
               <w:rPr>
-                <w:rFonts w:ascii="標楷體" w:hAnsi="標楷體" w:hint="eastAsia"/>
+                <w:rFonts w:ascii="標楷體" w:hAnsi="標楷體"/>
               </w:rPr>
             </w:pPr>
             <w:r>
@@ -6734,7 +6722,7 @@
           <w:p>
             <w:pPr>
               <w:rPr>
-                <w:rFonts w:ascii="標楷體" w:hAnsi="標楷體" w:hint="eastAsia"/>
+                <w:rFonts w:ascii="標楷體" w:hAnsi="標楷體"/>
               </w:rPr>
             </w:pPr>
             <w:r>
@@ -6805,7 +6793,7 @@
           <w:p>
             <w:pPr>
               <w:rPr>
-                <w:rFonts w:ascii="標楷體" w:hAnsi="標楷體" w:hint="eastAsia"/>
+                <w:rFonts w:ascii="標楷體" w:hAnsi="標楷體"/>
               </w:rPr>
             </w:pPr>
             <w:r>
@@ -6870,7 +6858,7 @@
           <w:p>
             <w:pPr>
               <w:rPr>
-                <w:rFonts w:ascii="標楷體" w:hAnsi="標楷體" w:hint="eastAsia"/>
+                <w:rFonts w:ascii="標楷體" w:hAnsi="標楷體"/>
               </w:rPr>
             </w:pPr>
             <w:r>
@@ -6941,7 +6929,7 @@
           <w:p>
             <w:pPr>
               <w:rPr>
-                <w:rFonts w:ascii="標楷體" w:hAnsi="標楷體" w:hint="eastAsia"/>
+                <w:rFonts w:ascii="標楷體" w:hAnsi="標楷體"/>
               </w:rPr>
             </w:pPr>
             <w:r>
@@ -7006,7 +6994,7 @@
           <w:p>
             <w:pPr>
               <w:rPr>
-                <w:rFonts w:ascii="標楷體" w:hAnsi="標楷體" w:hint="eastAsia"/>
+                <w:rFonts w:ascii="標楷體" w:hAnsi="標楷體"/>
               </w:rPr>
             </w:pPr>
             <w:r>
@@ -7043,19 +7031,7 @@
               <w:rPr>
                 <w:rFonts w:ascii="標楷體" w:hAnsi="標楷體" w:hint="eastAsia"/>
               </w:rPr>
-              <w:t>根據商品代碼</w:t>
-            </w:r>
-            <w:r>
-              <w:rPr>
-                <w:rFonts w:ascii="標楷體" w:hAnsi="標楷體" w:hint="eastAsia"/>
-              </w:rPr>
-              <w:t>與逾期期數</w:t>
-            </w:r>
-            <w:r>
-              <w:rPr>
-                <w:rFonts w:ascii="標楷體" w:hAnsi="標楷體" w:hint="eastAsia"/>
-              </w:rPr>
-              <w:t>判斷</w:t>
+              <w:t>根據商品代碼與逾期期數判斷</w:t>
             </w:r>
           </w:p>
         </w:tc>
@@ -7071,7 +7047,7 @@
           <w:p>
             <w:pPr>
               <w:rPr>
-                <w:rFonts w:ascii="標楷體" w:hAnsi="標楷體" w:hint="eastAsia"/>
+                <w:rFonts w:ascii="標楷體" w:hAnsi="標楷體"/>
               </w:rPr>
             </w:pPr>
             <w:r>
@@ -7136,7 +7112,7 @@
           <w:p>
             <w:pPr>
               <w:rPr>
-                <w:rFonts w:ascii="標楷體" w:hAnsi="標楷體" w:hint="eastAsia"/>
+                <w:rFonts w:ascii="標楷體" w:hAnsi="標楷體"/>
               </w:rPr>
             </w:pPr>
             <w:r>
@@ -7189,7 +7165,7 @@
           <w:p>
             <w:pPr>
               <w:rPr>
-                <w:rFonts w:ascii="標楷體" w:hAnsi="標楷體" w:hint="eastAsia"/>
+                <w:rFonts w:ascii="標楷體" w:hAnsi="標楷體"/>
               </w:rPr>
             </w:pPr>
             <w:r>
@@ -7220,13 +7196,7 @@
               <w:rPr>
                 <w:rFonts w:ascii="標楷體" w:hAnsi="標楷體"/>
               </w:rPr>
-              <w:t>.</w:t>
-            </w:r>
-            <w:r>
-              <w:rPr>
-                <w:rFonts w:ascii="標楷體" w:hAnsi="標楷體"/>
-              </w:rPr>
-              <w:t>ProdNo</w:t>
+              <w:t>.ProdNo</w:t>
             </w:r>
           </w:p>
         </w:tc>
@@ -7253,7 +7223,7 @@
         </w:numPr>
         <w:ind w:left="1146"/>
         <w:rPr>
-          <w:rFonts w:ascii="標楷體" w:hAnsi="標楷體" w:hint="eastAsia"/>
+          <w:rFonts w:ascii="標楷體" w:hAnsi="標楷體"/>
           <w:sz w:val="24"/>
         </w:rPr>
       </w:pPr>
@@ -9541,26 +9511,23 @@
                 <w:tab w:val="left" w:pos="567"/>
               </w:tabs>
               <w:spacing w:line="300" w:lineRule="exact"/>
+            </w:pPr>
+            <w:r>
+              <w:t>五類資產檢核表</w:t>
+            </w:r>
+            <w:r>
               <w:rPr>
                 <w:rFonts w:hint="eastAsia"/>
               </w:rPr>
-            </w:pPr>
-            <w:r>
-              <w:t>五類資產檢核表</w:t>
+              <w:t>、</w:t>
+            </w:r>
+            <w:r>
+              <w:t>放款額度明細表</w:t>
             </w:r>
             <w:r>
               <w:rPr>
                 <w:rFonts w:hint="eastAsia"/>
               </w:rPr>
-              <w:t>、</w:t>
-            </w:r>
-            <w:r>
-              <w:t>放款額度明細表</w:t>
-            </w:r>
-            <w:r>
-              <w:rPr>
-                <w:rFonts w:hint="eastAsia"/>
-              </w:rPr>
               <w:t>：</w:t>
             </w:r>
           </w:p>
@@ -9792,7 +9759,7 @@
               </w:tabs>
               <w:spacing w:line="300" w:lineRule="exact"/>
               <w:rPr>
-                <w:rFonts w:ascii="標楷體" w:hAnsi="標楷體" w:hint="eastAsia"/>
+                <w:rFonts w:ascii="標楷體" w:hAnsi="標楷體"/>
               </w:rPr>
             </w:pPr>
             <w:r>
@@ -9809,7 +9776,7 @@
               </w:tabs>
               <w:spacing w:line="300" w:lineRule="exact"/>
               <w:rPr>
-                <w:rFonts w:ascii="標楷體" w:hAnsi="標楷體" w:hint="eastAsia"/>
+                <w:rFonts w:ascii="標楷體" w:hAnsi="標楷體"/>
               </w:rPr>
             </w:pPr>
             <w:r>
@@ -9826,7 +9793,7 @@
               </w:tabs>
               <w:spacing w:line="300" w:lineRule="exact"/>
               <w:rPr>
-                <w:rFonts w:ascii="標楷體" w:hAnsi="標楷體" w:hint="eastAsia"/>
+                <w:rFonts w:ascii="標楷體" w:hAnsi="標楷體"/>
               </w:rPr>
             </w:pPr>
             <w:r>
@@ -9894,7 +9861,7 @@
               </w:tabs>
               <w:spacing w:line="300" w:lineRule="exact"/>
               <w:rPr>
-                <w:rFonts w:ascii="標楷體" w:hAnsi="標楷體" w:hint="eastAsia"/>
+                <w:rFonts w:ascii="標楷體" w:hAnsi="標楷體"/>
               </w:rPr>
             </w:pPr>
             <w:r>
@@ -9911,7 +9878,7 @@
               </w:tabs>
               <w:spacing w:line="300" w:lineRule="exact"/>
               <w:rPr>
-                <w:rFonts w:ascii="標楷體" w:hAnsi="標楷體" w:hint="eastAsia"/>
+                <w:rFonts w:ascii="標楷體" w:hAnsi="標楷體"/>
               </w:rPr>
             </w:pPr>
             <w:r>
@@ -9928,7 +9895,7 @@
               </w:tabs>
               <w:spacing w:line="300" w:lineRule="exact"/>
               <w:rPr>
-                <w:rFonts w:ascii="標楷體" w:hAnsi="標楷體" w:hint="eastAsia"/>
+                <w:rFonts w:ascii="標楷體" w:hAnsi="標楷體"/>
               </w:rPr>
             </w:pPr>
             <w:r>
@@ -10362,7 +10329,7 @@
               </w:tabs>
               <w:spacing w:line="300" w:lineRule="exact"/>
               <w:rPr>
-                <w:rFonts w:ascii="標楷體" w:hAnsi="標楷體" w:hint="eastAsia"/>
+                <w:rFonts w:ascii="標楷體" w:hAnsi="標楷體"/>
               </w:rPr>
             </w:pPr>
           </w:p>
@@ -10400,18 +10367,18 @@
     <w:p>
       <w:pPr>
         <w:rPr>
-          <w:rFonts w:ascii="標楷體" w:hAnsi="標楷體" w:hint="eastAsia"/>
-        </w:rPr>
-      </w:pPr>
-      <w:r>
-        <w:rPr>
           <w:rFonts w:ascii="標楷體" w:hAnsi="標楷體"/>
         </w:rPr>
+      </w:pPr>
+      <w:r>
+        <w:rPr>
+          <w:rFonts w:ascii="標楷體" w:hAnsi="標楷體"/>
+        </w:rPr>
         <w:object w:dxaOrig="1508" w:dyaOrig="1021" w14:anchorId="46C84FE8">
-          <v:shape id="_x0000_i1037" type="#_x0000_t75" style="width:75.5pt;height:51pt" o:ole="">
+          <v:shape id="_x0000_i1029" type="#_x0000_t75" style="width:75.5pt;height:51pt" o:ole="">
             <v:imagedata r:id="rId15" o:title=""/>
           </v:shape>
-          <o:OLEObject Type="Embed" ProgID="Excel.Sheet.12" ShapeID="_x0000_i1037" DrawAspect="Icon" ObjectID="_1741102146" r:id="rId20"/>
+          <o:OLEObject Type="Embed" ProgID="Excel.Sheet.12" ShapeID="_x0000_i1029" DrawAspect="Icon" ObjectID="_1741440662" r:id="rId20"/>
         </w:object>
       </w:r>
       <w:r>
@@ -10419,10 +10386,10 @@
           <w:rFonts w:ascii="標楷體" w:hAnsi="標楷體"/>
         </w:rPr>
         <w:object w:dxaOrig="1508" w:dyaOrig="1021" w14:anchorId="73F244EC">
-          <v:shape id="_x0000_i1036" type="#_x0000_t75" style="width:75.5pt;height:51pt" o:ole="">
+          <v:shape id="_x0000_i1030" type="#_x0000_t75" style="width:75.5pt;height:51pt" o:ole="">
             <v:imagedata r:id="rId9" o:title=""/>
           </v:shape>
-          <o:OLEObject Type="Embed" ProgID="Excel.Sheet.12" ShapeID="_x0000_i1036" DrawAspect="Icon" ObjectID="_1741102147" r:id="rId21"/>
+          <o:OLEObject Type="Embed" ProgID="Excel.Sheet.12" ShapeID="_x0000_i1030" DrawAspect="Icon" ObjectID="_1741440663" r:id="rId21"/>
         </w:object>
       </w:r>
       <w:r>
@@ -10430,10 +10397,10 @@
           <w:rFonts w:ascii="標楷體" w:hAnsi="標楷體"/>
         </w:rPr>
         <w:object w:dxaOrig="1508" w:dyaOrig="1021" w14:anchorId="51C5CC72">
-          <v:shape id="_x0000_i1035" type="#_x0000_t75" style="width:75.5pt;height:51pt" o:ole="">
+          <v:shape id="_x0000_i1031" type="#_x0000_t75" style="width:75.5pt;height:51pt" o:ole="">
             <v:imagedata r:id="rId18" o:title=""/>
           </v:shape>
-          <o:OLEObject Type="Embed" ProgID="Excel.Sheet.12" ShapeID="_x0000_i1035" DrawAspect="Icon" ObjectID="_1741102148" r:id="rId22"/>
+          <o:OLEObject Type="Embed" ProgID="Excel.Sheet.12" ShapeID="_x0000_i1031" DrawAspect="Icon" ObjectID="_1741440664" r:id="rId22"/>
         </w:object>
       </w:r>
       <w:r>
@@ -10441,10 +10408,10 @@
           <w:rFonts w:ascii="標楷體" w:hAnsi="標楷體"/>
         </w:rPr>
         <w:object w:dxaOrig="1508" w:dyaOrig="1021" w14:anchorId="58DF7F07">
-          <v:shape id="_x0000_i1034" type="#_x0000_t75" style="width:75.5pt;height:51pt" o:ole="">
+          <v:shape id="_x0000_i1032" type="#_x0000_t75" style="width:75.5pt;height:51pt" o:ole="">
             <v:imagedata r:id="rId12" o:title=""/>
           </v:shape>
-          <o:OLEObject Type="Embed" ProgID="Excel.Sheet.12" ShapeID="_x0000_i1034" DrawAspect="Icon" ObjectID="_1741102149" r:id="rId23"/>
+          <o:OLEObject Type="Embed" ProgID="Excel.Sheet.12" ShapeID="_x0000_i1032" DrawAspect="Icon" ObjectID="_1741440665" r:id="rId23"/>
         </w:object>
       </w:r>
     </w:p>
@@ -10462,7 +10429,7 @@
 </file>
 
 <file path=word/endnotes.xml><?xml version="1.0" encoding="utf-8"?>
-<w:endnotes xmlns:wpc="http://schemas.microsoft.com/office/word/2010/wordprocessingCanvas" xmlns:cx="http://schemas.microsoft.com/office/drawing/2014/chartex" xmlns:cx1="http://schemas.microsoft.com/office/drawing/2015/9/8/chartex" xmlns:mc="http://schemas.openxmlformats.org/markup-compatibility/2006" xmlns:o="urn:schemas-microsoft-com:office:office" xmlns:r="http://schemas.openxmlformats.org/officeDocument/2006/relationships" xmlns:m="http://schemas.openxmlformats.org/officeDocument/2006/math" xmlns:v="urn:schemas-microsoft-com:vml" xmlns:wp14="http://schemas.microsoft.com/office/word/2010/wordprocessingDrawing" xmlns:wp="http://schemas.openxmlformats.org/drawingml/2006/wordprocessingDrawing" xmlns:w10="urn:schemas-microsoft-com:office:word" xmlns:w="http://schemas.openxmlformats.org/wordprocessingml/2006/main" xmlns:w14="http://schemas.microsoft.com/office/word/2010/wordml" xmlns:w15="http://schemas.microsoft.com/office/word/2012/wordml" xmlns:w16se="http://schemas.microsoft.com/office/word/2015/wordml/symex" xmlns:wpg="http://schemas.microsoft.com/office/word/2010/wordprocessingGroup" xmlns:wpi="http://schemas.microsoft.com/office/word/2010/wordprocessingInk" xmlns:wne="http://schemas.microsoft.com/office/word/2006/wordml" xmlns:wps="http://schemas.microsoft.com/office/word/2010/wordprocessingShape" mc:Ignorable="w14 w15 w16se wp14">
+<w:endnotes xmlns:wpc="http://schemas.microsoft.com/office/word/2010/wordprocessingCanvas" xmlns:cx="http://schemas.microsoft.com/office/drawing/2014/chartex" xmlns:mc="http://schemas.openxmlformats.org/markup-compatibility/2006" xmlns:o="urn:schemas-microsoft-com:office:office" xmlns:r="http://schemas.openxmlformats.org/officeDocument/2006/relationships" xmlns:m="http://schemas.openxmlformats.org/officeDocument/2006/math" xmlns:v="urn:schemas-microsoft-com:vml" xmlns:wp14="http://schemas.microsoft.com/office/word/2010/wordprocessingDrawing" xmlns:wp="http://schemas.openxmlformats.org/drawingml/2006/wordprocessingDrawing" xmlns:w10="urn:schemas-microsoft-com:office:word" xmlns:w="http://schemas.openxmlformats.org/wordprocessingml/2006/main" xmlns:w14="http://schemas.microsoft.com/office/word/2010/wordml" xmlns:w15="http://schemas.microsoft.com/office/word/2012/wordml" xmlns:w16se="http://schemas.microsoft.com/office/word/2015/wordml/symex" xmlns:wpg="http://schemas.microsoft.com/office/word/2010/wordprocessingGroup" xmlns:wpi="http://schemas.microsoft.com/office/word/2010/wordprocessingInk" xmlns:wne="http://schemas.microsoft.com/office/word/2006/wordml" xmlns:wps="http://schemas.microsoft.com/office/word/2010/wordprocessingShape" mc:Ignorable="w14 w15 w16se wp14">
   <w:endnote w:type="separator" w:id="-1">
     <w:p>
       <w:r>
@@ -10481,7 +10448,7 @@
 </file>
 
 <file path=word/footer1.xml><?xml version="1.0" encoding="utf-8"?>
-<w:ftr xmlns:wpc="http://schemas.microsoft.com/office/word/2010/wordprocessingCanvas" xmlns:cx="http://schemas.microsoft.com/office/drawing/2014/chartex" xmlns:cx1="http://schemas.microsoft.com/office/drawing/2015/9/8/chartex" xmlns:mc="http://schemas.openxmlformats.org/markup-compatibility/2006" xmlns:o="urn:schemas-microsoft-com:office:office" xmlns:r="http://schemas.openxmlformats.org/officeDocument/2006/relationships" xmlns:m="http://schemas.openxmlformats.org/officeDocument/2006/math" xmlns:v="urn:schemas-microsoft-com:vml" xmlns:wp14="http://schemas.microsoft.com/office/word/2010/wordprocessingDrawing" xmlns:wp="http://schemas.openxmlformats.org/drawingml/2006/wordprocessingDrawing" xmlns:w10="urn:schemas-microsoft-com:office:word" xmlns:w="http://schemas.openxmlformats.org/wordprocessingml/2006/main" xmlns:w14="http://schemas.microsoft.com/office/word/2010/wordml" xmlns:w15="http://schemas.microsoft.com/office/word/2012/wordml" xmlns:w16se="http://schemas.microsoft.com/office/word/2015/wordml/symex" xmlns:wpg="http://schemas.microsoft.com/office/word/2010/wordprocessingGroup" xmlns:wpi="http://schemas.microsoft.com/office/word/2010/wordprocessingInk" xmlns:wne="http://schemas.microsoft.com/office/word/2006/wordml" xmlns:wps="http://schemas.microsoft.com/office/word/2010/wordprocessingShape" mc:Ignorable="w14 w15 w16se wp14">
+<w:ftr xmlns:wpc="http://schemas.microsoft.com/office/word/2010/wordprocessingCanvas" xmlns:cx="http://schemas.microsoft.com/office/drawing/2014/chartex" xmlns:mc="http://schemas.openxmlformats.org/markup-compatibility/2006" xmlns:o="urn:schemas-microsoft-com:office:office" xmlns:r="http://schemas.openxmlformats.org/officeDocument/2006/relationships" xmlns:m="http://schemas.openxmlformats.org/officeDocument/2006/math" xmlns:v="urn:schemas-microsoft-com:vml" xmlns:wp14="http://schemas.microsoft.com/office/word/2010/wordprocessingDrawing" xmlns:wp="http://schemas.openxmlformats.org/drawingml/2006/wordprocessingDrawing" xmlns:w10="urn:schemas-microsoft-com:office:word" xmlns:w="http://schemas.openxmlformats.org/wordprocessingml/2006/main" xmlns:w14="http://schemas.microsoft.com/office/word/2010/wordml" xmlns:w15="http://schemas.microsoft.com/office/word/2012/wordml" xmlns:w16se="http://schemas.microsoft.com/office/word/2015/wordml/symex" xmlns:wpg="http://schemas.microsoft.com/office/word/2010/wordprocessingGroup" xmlns:wpi="http://schemas.microsoft.com/office/word/2010/wordprocessingInk" xmlns:wne="http://schemas.microsoft.com/office/word/2006/wordml" xmlns:wps="http://schemas.microsoft.com/office/word/2010/wordprocessingShape" mc:Ignorable="w14 w15 w16se wp14">
   <w:p>
     <w:pPr>
       <w:pStyle w:val="a9"/>
@@ -10661,7 +10628,7 @@
               <w:rStyle w:val="aa"/>
               <w:noProof/>
             </w:rPr>
-            <w:t>6</w:t>
+            <w:t>2</w:t>
           </w:r>
           <w:r>
             <w:rPr>
@@ -10716,7 +10683,7 @@
 </file>
 
 <file path=word/footnotes.xml><?xml version="1.0" encoding="utf-8"?>
-<w:footnotes xmlns:wpc="http://schemas.microsoft.com/office/word/2010/wordprocessingCanvas" xmlns:cx="http://schemas.microsoft.com/office/drawing/2014/chartex" xmlns:cx1="http://schemas.microsoft.com/office/drawing/2015/9/8/chartex" xmlns:mc="http://schemas.openxmlformats.org/markup-compatibility/2006" xmlns:o="urn:schemas-microsoft-com:office:office" xmlns:r="http://schemas.openxmlformats.org/officeDocument/2006/relationships" xmlns:m="http://schemas.openxmlformats.org/officeDocument/2006/math" xmlns:v="urn:schemas-microsoft-com:vml" xmlns:wp14="http://schemas.microsoft.com/office/word/2010/wordprocessingDrawing" xmlns:wp="http://schemas.openxmlformats.org/drawingml/2006/wordprocessingDrawing" xmlns:w10="urn:schemas-microsoft-com:office:word" xmlns:w="http://schemas.openxmlformats.org/wordprocessingml/2006/main" xmlns:w14="http://schemas.microsoft.com/office/word/2010/wordml" xmlns:w15="http://schemas.microsoft.com/office/word/2012/wordml" xmlns:w16se="http://schemas.microsoft.com/office/word/2015/wordml/symex" xmlns:wpg="http://schemas.microsoft.com/office/word/2010/wordprocessingGroup" xmlns:wpi="http://schemas.microsoft.com/office/word/2010/wordprocessingInk" xmlns:wne="http://schemas.microsoft.com/office/word/2006/wordml" xmlns:wps="http://schemas.microsoft.com/office/word/2010/wordprocessingShape" mc:Ignorable="w14 w15 w16se wp14">
+<w:footnotes xmlns:wpc="http://schemas.microsoft.com/office/word/2010/wordprocessingCanvas" xmlns:cx="http://schemas.microsoft.com/office/drawing/2014/chartex" xmlns:mc="http://schemas.openxmlformats.org/markup-compatibility/2006" xmlns:o="urn:schemas-microsoft-com:office:office" xmlns:r="http://schemas.openxmlformats.org/officeDocument/2006/relationships" xmlns:m="http://schemas.openxmlformats.org/officeDocument/2006/math" xmlns:v="urn:schemas-microsoft-com:vml" xmlns:wp14="http://schemas.microsoft.com/office/word/2010/wordprocessingDrawing" xmlns:wp="http://schemas.openxmlformats.org/drawingml/2006/wordprocessingDrawing" xmlns:w10="urn:schemas-microsoft-com:office:word" xmlns:w="http://schemas.openxmlformats.org/wordprocessingml/2006/main" xmlns:w14="http://schemas.microsoft.com/office/word/2010/wordml" xmlns:w15="http://schemas.microsoft.com/office/word/2012/wordml" xmlns:w16se="http://schemas.microsoft.com/office/word/2015/wordml/symex" xmlns:wpg="http://schemas.microsoft.com/office/word/2010/wordprocessingGroup" xmlns:wpi="http://schemas.microsoft.com/office/word/2010/wordprocessingInk" xmlns:wne="http://schemas.microsoft.com/office/word/2006/wordml" xmlns:wps="http://schemas.microsoft.com/office/word/2010/wordprocessingShape" mc:Ignorable="w14 w15 w16se wp14">
   <w:footnote w:type="separator" w:id="-1">
     <w:p>
       <w:r>
@@ -10735,7 +10702,7 @@
 </file>
 
 <file path=word/header1.xml><?xml version="1.0" encoding="utf-8"?>
-<w:hdr xmlns:wpc="http://schemas.microsoft.com/office/word/2010/wordprocessingCanvas" xmlns:cx="http://schemas.microsoft.com/office/drawing/2014/chartex" xmlns:cx1="http://schemas.microsoft.com/office/drawing/2015/9/8/chartex" xmlns:mc="http://schemas.openxmlformats.org/markup-compatibility/2006" xmlns:o="urn:schemas-microsoft-com:office:office" xmlns:r="http://schemas.openxmlformats.org/officeDocument/2006/relationships" xmlns:m="http://schemas.openxmlformats.org/officeDocument/2006/math" xmlns:v="urn:schemas-microsoft-com:vml" xmlns:wp14="http://schemas.microsoft.com/office/word/2010/wordprocessingDrawing" xmlns:wp="http://schemas.openxmlformats.org/drawingml/2006/wordprocessingDrawing" xmlns:w10="urn:schemas-microsoft-com:office:word" xmlns:w="http://schemas.openxmlformats.org/wordprocessingml/2006/main" xmlns:w14="http://schemas.microsoft.com/office/word/2010/wordml" xmlns:w15="http://schemas.microsoft.com/office/word/2012/wordml" xmlns:w16se="http://schemas.microsoft.com/office/word/2015/wordml/symex" xmlns:wpg="http://schemas.microsoft.com/office/word/2010/wordprocessingGroup" xmlns:wpi="http://schemas.microsoft.com/office/word/2010/wordprocessingInk" xmlns:wne="http://schemas.microsoft.com/office/word/2006/wordml" xmlns:wps="http://schemas.microsoft.com/office/word/2010/wordprocessingShape" mc:Ignorable="w14 w15 w16se wp14">
+<w:hdr xmlns:wpc="http://schemas.microsoft.com/office/word/2010/wordprocessingCanvas" xmlns:cx="http://schemas.microsoft.com/office/drawing/2014/chartex" xmlns:mc="http://schemas.openxmlformats.org/markup-compatibility/2006" xmlns:o="urn:schemas-microsoft-com:office:office" xmlns:r="http://schemas.openxmlformats.org/officeDocument/2006/relationships" xmlns:m="http://schemas.openxmlformats.org/officeDocument/2006/math" xmlns:v="urn:schemas-microsoft-com:vml" xmlns:wp14="http://schemas.microsoft.com/office/word/2010/wordprocessingDrawing" xmlns:wp="http://schemas.openxmlformats.org/drawingml/2006/wordprocessingDrawing" xmlns:w10="urn:schemas-microsoft-com:office:word" xmlns:w="http://schemas.openxmlformats.org/wordprocessingml/2006/main" xmlns:w14="http://schemas.microsoft.com/office/word/2010/wordml" xmlns:w15="http://schemas.microsoft.com/office/word/2012/wordml" xmlns:w16se="http://schemas.microsoft.com/office/word/2015/wordml/symex" xmlns:wpg="http://schemas.microsoft.com/office/word/2010/wordprocessingGroup" xmlns:wpi="http://schemas.microsoft.com/office/word/2010/wordprocessingInk" xmlns:wne="http://schemas.microsoft.com/office/word/2006/wordml" xmlns:wps="http://schemas.microsoft.com/office/word/2010/wordprocessingShape" mc:Ignorable="w14 w15 w16se wp14">
   <w:p>
     <w:pPr>
       <w:pStyle w:val="a5"/>
@@ -10750,7 +10717,7 @@
 </file>
 
 <file path=word/numbering.xml><?xml version="1.0" encoding="utf-8"?>
-<w:numbering xmlns:wpc="http://schemas.microsoft.com/office/word/2010/wordprocessingCanvas" xmlns:cx="http://schemas.microsoft.com/office/drawing/2014/chartex" xmlns:cx1="http://schemas.microsoft.com/office/drawing/2015/9/8/chartex" xmlns:mc="http://schemas.openxmlformats.org/markup-compatibility/2006" xmlns:o="urn:schemas-microsoft-com:office:office" xmlns:r="http://schemas.openxmlformats.org/officeDocument/2006/relationships" xmlns:m="http://schemas.openxmlformats.org/officeDocument/2006/math" xmlns:v="urn:schemas-microsoft-com:vml" xmlns:wp14="http://schemas.microsoft.com/office/word/2010/wordprocessingDrawing" xmlns:wp="http://schemas.openxmlformats.org/drawingml/2006/wordprocessingDrawing" xmlns:w10="urn:schemas-microsoft-com:office:word" xmlns:w="http://schemas.openxmlformats.org/wordprocessingml/2006/main" xmlns:w14="http://schemas.microsoft.com/office/word/2010/wordml" xmlns:w15="http://schemas.microsoft.com/office/word/2012/wordml" xmlns:w16se="http://schemas.microsoft.com/office/word/2015/wordml/symex" xmlns:wpg="http://schemas.microsoft.com/office/word/2010/wordprocessingGroup" xmlns:wpi="http://schemas.microsoft.com/office/word/2010/wordprocessingInk" xmlns:wne="http://schemas.microsoft.com/office/word/2006/wordml" xmlns:wps="http://schemas.microsoft.com/office/word/2010/wordprocessingShape" mc:Ignorable="w14 w15 w16se wp14">
+<w:numbering xmlns:wpc="http://schemas.microsoft.com/office/word/2010/wordprocessingCanvas" xmlns:cx="http://schemas.microsoft.com/office/drawing/2014/chartex" xmlns:mc="http://schemas.openxmlformats.org/markup-compatibility/2006" xmlns:o="urn:schemas-microsoft-com:office:office" xmlns:r="http://schemas.openxmlformats.org/officeDocument/2006/relationships" xmlns:m="http://schemas.openxmlformats.org/officeDocument/2006/math" xmlns:v="urn:schemas-microsoft-com:vml" xmlns:wp14="http://schemas.microsoft.com/office/word/2010/wordprocessingDrawing" xmlns:wp="http://schemas.openxmlformats.org/drawingml/2006/wordprocessingDrawing" xmlns:w10="urn:schemas-microsoft-com:office:word" xmlns:w="http://schemas.openxmlformats.org/wordprocessingml/2006/main" xmlns:w14="http://schemas.microsoft.com/office/word/2010/wordml" xmlns:w15="http://schemas.microsoft.com/office/word/2012/wordml" xmlns:w16se="http://schemas.microsoft.com/office/word/2015/wordml/symex" xmlns:wpg="http://schemas.microsoft.com/office/word/2010/wordprocessingGroup" xmlns:wpi="http://schemas.microsoft.com/office/word/2010/wordprocessingInk" xmlns:wne="http://schemas.microsoft.com/office/word/2006/wordml" xmlns:wps="http://schemas.microsoft.com/office/word/2010/wordprocessingShape" mc:Ignorable="w14 w15 w16se wp14">
   <w:abstractNum w:abstractNumId="0" w15:restartNumberingAfterBreak="0">
     <w:nsid w:val="FFFFFF7E"/>
     <w:multiLevelType w:val="singleLevel"/>
@@ -13805,7 +13772,7 @@
 </file>
 
 <file path=customXml/itemProps1.xml><?xml version="1.0" encoding="utf-8"?>
-<ds:datastoreItem xmlns:ds="http://schemas.openxmlformats.org/officeDocument/2006/customXml" ds:itemID="{1F8F73F2-92AC-49E9-BA05-FC47F2361D71}">
+<ds:datastoreItem xmlns:ds="http://schemas.openxmlformats.org/officeDocument/2006/customXml" ds:itemID="{1B5D6AD6-4D99-4D2E-8511-899514F17844}">
   <ds:schemaRefs>
     <ds:schemaRef ds:uri="http://schemas.openxmlformats.org/officeDocument/2006/bibliography"/>
   </ds:schemaRefs>
